--- a/docs/semana8/informe semana8.docx
+++ b/docs/semana8/informe semana8.docx
@@ -32481,12 +32481,53 @@
           <w:lang w:val="es-419"/>
         </w:rPr>
       </w:pPr>
+      <w:r>
+        <w:rPr>
+          <w:noProof/>
+          <w:lang w:val="en-US"/>
+        </w:rPr>
+        <w:drawing>
+          <wp:inline distT="0" distB="0" distL="0" distR="0" wp14:anchorId="26024BD6" wp14:editId="3697D4DD">
+            <wp:extent cx="5940425" cy="4294505"/>
+            <wp:effectExtent l="0" t="0" r="3175" b="0"/>
+            <wp:docPr id="11" name="Imagen 11"/>
+            <wp:cNvGraphicFramePr>
+              <a:graphicFrameLocks xmlns:a="http://schemas.openxmlformats.org/drawingml/2006/main" noChangeAspect="1"/>
+            </wp:cNvGraphicFramePr>
+            <a:graphic xmlns:a="http://schemas.openxmlformats.org/drawingml/2006/main">
+              <a:graphicData uri="http://schemas.openxmlformats.org/drawingml/2006/picture">
+                <pic:pic xmlns:pic="http://schemas.openxmlformats.org/drawingml/2006/picture">
+                  <pic:nvPicPr>
+                    <pic:cNvPr id="1" name=""/>
+                    <pic:cNvPicPr/>
+                  </pic:nvPicPr>
+                  <pic:blipFill>
+                    <a:blip r:embed="rId18"/>
+                    <a:stretch>
+                      <a:fillRect/>
+                    </a:stretch>
+                  </pic:blipFill>
+                  <pic:spPr>
+                    <a:xfrm>
+                      <a:off x="0" y="0"/>
+                      <a:ext cx="5940425" cy="4294505"/>
+                    </a:xfrm>
+                    <a:prstGeom prst="rect">
+                      <a:avLst/>
+                    </a:prstGeom>
+                  </pic:spPr>
+                </pic:pic>
+              </a:graphicData>
+            </a:graphic>
+          </wp:inline>
+        </w:drawing>
+      </w:r>
       <w:bookmarkStart w:id="12" w:name="_GoBack"/>
       <w:bookmarkEnd w:id="12"/>
     </w:p>
     <w:sectPr>
-      <w:footerReference w:type="even" r:id="rId18"/>
-      <w:footerReference w:type="default" r:id="rId19"/>
+      <w:footerReference w:type="even" r:id="rId19"/>
+      <w:footerReference w:type="default" r:id="rId20"/>
       <w:pgSz w:w="12240" w:h="15840"/>
       <w:pgMar w:top="1134" w:right="1467" w:bottom="1276" w:left="1418" w:header="708" w:footer="708" w:gutter="0"/>
       <w:cols w:space="708"/>
@@ -45601,7 +45642,7 @@
 </file>
 
 <file path=customXml/itemProps1.xml><?xml version="1.0" encoding="utf-8"?>
-<ds:datastoreItem xmlns:ds="http://schemas.openxmlformats.org/officeDocument/2006/customXml" ds:itemID="{EDD6DA54-7F5B-47AC-AFD1-4ED0BA227C9D}">
+<ds:datastoreItem xmlns:ds="http://schemas.openxmlformats.org/officeDocument/2006/customXml" ds:itemID="{BB7D6E4D-ED24-402E-8E2A-A90CBFF93B3B}">
   <ds:schemaRefs>
     <ds:schemaRef ds:uri="http://schemas.openxmlformats.org/officeDocument/2006/bibliography"/>
   </ds:schemaRefs>
